--- a/法令ファイル/海事代理士法/海事代理士法（昭和二十六年法律第三十二号）.docx
+++ b/法令ファイル/海事代理士法/海事代理士法（昭和二十六年法律第三十二号）.docx
@@ -48,36 +48,100 @@
     </w:p>
     <w:p>
       <w:pPr>
-        <w:pStyle w:val="Heading6"/>
+        <w:pStyle w:val="ListBullet"/>
         <w:ind w:left="880"/>
       </w:pPr>
       <w:r>
         <w:t>一</w:t>
-      </w:r>
-    </w:p>
-    <w:p>
-      <w:pPr>
+        <w:br/>
+        <w:t>海事代理士試験に合格した者</w:t>
+      </w:r>
+    </w:p>
+    <w:p>
+      <w:pPr>
+        <w:pStyle w:val="ListBullet"/>
         <w:ind w:left="880"/>
       </w:pPr>
       <w:r>
-        <w:t>海事代理士試験に合格した者</w:t>
-      </w:r>
-    </w:p>
-    <w:p>
-      <w:pPr>
-        <w:pStyle w:val="Heading6"/>
+        <w:t>二</w:t>
+        <w:br/>
+        <w:t>行政官庁において十年以上海事に関する事務に従事した者であつて、その職務の経歴により海事代理士の業務を行うのに十分な知識を有していると国土交通大臣が認めたもの</w:t>
+      </w:r>
+    </w:p>
+    <w:p>
+      <w:pPr>
+        <w:pStyle w:val="Heading4"/>
+      </w:pPr>
+      <w:r>
+        <w:t>第三条（欠格事由）</w:t>
+      </w:r>
+    </w:p>
+    <w:p>
+      <w:r>
+        <w:t>次の各号のいずれかに該当する者は、海事代理士となることができない。</w:t>
+      </w:r>
+    </w:p>
+    <w:p>
+      <w:pPr>
+        <w:pStyle w:val="ListBullet"/>
         <w:ind w:left="880"/>
       </w:pPr>
       <w:r>
+        <w:t>一</w:t>
+        <w:br/>
+        <w:t>未成年者</w:t>
+      </w:r>
+    </w:p>
+    <w:p>
+      <w:pPr>
+        <w:pStyle w:val="ListBullet"/>
+        <w:ind w:left="880"/>
+      </w:pPr>
+      <w:r>
         <w:t>二</w:t>
-      </w:r>
-    </w:p>
-    <w:p>
-      <w:pPr>
+        <w:br/>
+        <w:t>禁錮以上の刑に処せられた者であつて、その執行を終わり、又は執行を受けることがなくなつてから二年を経過しないもの</w:t>
+      </w:r>
+    </w:p>
+    <w:p>
+      <w:pPr>
+        <w:pStyle w:val="ListBullet"/>
         <w:ind w:left="880"/>
       </w:pPr>
       <w:r>
-        <w:t>行政官庁において十年以上海事に関する事務に従事した者であつて、その職務の経歴により海事代理士の業務を行うのに十分な知識を有していると国土交通大臣が認めたもの</w:t>
+        <w:t>三</w:t>
+        <w:br/>
+        <w:t>国家公務員法（昭和二十二年法律第百二十号）、国会職員法（昭和二十二年法律第八十五号）又は地方公務員法（昭和二十五年法律第二百六十一号）の規定により懲戒免職の処分を受け、当該処分のあつた日から二年を経過しない者</w:t>
+      </w:r>
+    </w:p>
+    <w:p>
+      <w:pPr>
+        <w:pStyle w:val="ListBullet"/>
+        <w:ind w:left="880"/>
+      </w:pPr>
+      <w:r>
+        <w:t>四</w:t>
+        <w:br/>
+        <w:t>第二十五条第一項の規定により登録の抹消の処分を受け、その処分の日から五年を経過しない者</w:t>
+      </w:r>
+    </w:p>
+    <w:p>
+      <w:pPr>
+        <w:pStyle w:val="ListBullet"/>
+        <w:ind w:left="880"/>
+      </w:pPr>
+      <w:r>
+        <w:t>五</w:t>
+        <w:br/>
+        <w:t>心身の故障により海事代理士の業務を適正に行うことができない者として国土交通省令で定めるもの</w:t>
+      </w:r>
+    </w:p>
+    <w:p>
+      <w:pPr>
+        <w:pStyle w:val="Heading2"/>
+      </w:pPr>
+      <w:r>
+        <w:t>第二章　海事代理士試験</w:t>
       </w:r>
     </w:p>
     <w:p>
@@ -85,181 +149,57 @@
         <w:pStyle w:val="Heading4"/>
       </w:pPr>
       <w:r>
-        <w:t>第三条（欠格事由）</w:t>
-      </w:r>
-    </w:p>
-    <w:p>
-      <w:r>
-        <w:t>次の各号のいずれかに該当する者は、海事代理士となることができない。</w:t>
-      </w:r>
-    </w:p>
-    <w:p>
-      <w:pPr>
-        <w:pStyle w:val="Heading6"/>
+        <w:t>第四条（試験の執行）</w:t>
+      </w:r>
+    </w:p>
+    <w:p>
+      <w:r>
+        <w:t>海事代理士試験（以下「試験」という。）は、国土交通大臣が、毎年一回行う。</w:t>
+      </w:r>
+    </w:p>
+    <w:p>
+      <w:pPr>
+        <w:pStyle w:val="Heading4"/>
+      </w:pPr>
+      <w:r>
+        <w:t>第五条（試験方法）</w:t>
+      </w:r>
+    </w:p>
+    <w:p>
+      <w:r>
+        <w:t>試験は、海事代理士の業務を行う能力があるかどうかを判定するため、左の事項について筆記又は口述の方法で行う。</w:t>
+      </w:r>
+    </w:p>
+    <w:p>
+      <w:pPr>
+        <w:pStyle w:val="ListBullet"/>
         <w:ind w:left="880"/>
       </w:pPr>
       <w:r>
         <w:t>一</w:t>
-      </w:r>
-    </w:p>
-    <w:p>
-      <w:pPr>
+        <w:br/>
+        <w:t>一般法律常識</w:t>
+      </w:r>
+    </w:p>
+    <w:p>
+      <w:pPr>
+        <w:pStyle w:val="ListBullet"/>
         <w:ind w:left="880"/>
       </w:pPr>
       <w:r>
-        <w:t>未成年者</w:t>
-      </w:r>
-    </w:p>
-    <w:p>
-      <w:pPr>
-        <w:pStyle w:val="Heading6"/>
+        <w:t>二</w:t>
+        <w:br/>
+        <w:t>海事に関する法令についての専門的知識</w:t>
+      </w:r>
+    </w:p>
+    <w:p>
+      <w:pPr>
+        <w:pStyle w:val="ListBullet"/>
         <w:ind w:left="880"/>
       </w:pPr>
       <w:r>
-        <w:t>二</w:t>
-      </w:r>
-    </w:p>
-    <w:p>
-      <w:pPr>
-        <w:ind w:left="880"/>
-      </w:pPr>
-      <w:r>
-        <w:t>禁錮以上の刑に処せられた者であつて、その執行を終わり、又は執行を受けることがなくなつてから二年を経過しないもの</w:t>
-      </w:r>
-    </w:p>
-    <w:p>
-      <w:pPr>
-        <w:pStyle w:val="Heading6"/>
-        <w:ind w:left="880"/>
-      </w:pPr>
-      <w:r>
         <w:t>三</w:t>
-      </w:r>
-    </w:p>
-    <w:p>
-      <w:pPr>
-        <w:ind w:left="880"/>
-      </w:pPr>
-      <w:r>
-        <w:t>国家公務員法（昭和二十二年法律第百二十号）、国会職員法（昭和二十二年法律第八十五号）又は地方公務員法（昭和二十五年法律第二百六十一号）の規定により懲戒免職の処分を受け、当該処分のあつた日から二年を経過しない者</w:t>
-      </w:r>
-    </w:p>
-    <w:p>
-      <w:pPr>
-        <w:pStyle w:val="Heading6"/>
-        <w:ind w:left="880"/>
-      </w:pPr>
-      <w:r>
-        <w:t>四</w:t>
-      </w:r>
-    </w:p>
-    <w:p>
-      <w:pPr>
-        <w:ind w:left="880"/>
-      </w:pPr>
-      <w:r>
-        <w:t>第二十五条第一項の規定により登録の抹消の処分を受け、その処分の日から五年を経過しない者</w:t>
-      </w:r>
-    </w:p>
-    <w:p>
-      <w:pPr>
-        <w:pStyle w:val="Heading6"/>
-        <w:ind w:left="880"/>
-      </w:pPr>
-      <w:r>
-        <w:t>五</w:t>
-      </w:r>
-    </w:p>
-    <w:p>
-      <w:pPr>
-        <w:ind w:left="880"/>
-      </w:pPr>
-      <w:r>
-        <w:t>心身の故障により海事代理士の業務を適正に行うことができない者として国土交通省令で定めるもの</w:t>
-      </w:r>
-    </w:p>
-    <w:p>
-      <w:pPr>
-        <w:pStyle w:val="Heading2"/>
-      </w:pPr>
-      <w:r>
-        <w:t>第二章　海事代理士試験</w:t>
-      </w:r>
-    </w:p>
-    <w:p>
-      <w:pPr>
-        <w:pStyle w:val="Heading4"/>
-      </w:pPr>
-      <w:r>
-        <w:t>第四条（試験の執行）</w:t>
-      </w:r>
-    </w:p>
-    <w:p>
-      <w:r>
-        <w:t>海事代理士試験（以下「試験」という。）は、国土交通大臣が、毎年一回行う。</w:t>
-      </w:r>
-    </w:p>
-    <w:p>
-      <w:pPr>
-        <w:pStyle w:val="Heading4"/>
-      </w:pPr>
-      <w:r>
-        <w:t>第五条（試験方法）</w:t>
-      </w:r>
-    </w:p>
-    <w:p>
-      <w:r>
-        <w:t>試験は、海事代理士の業務を行う能力があるかどうかを判定するため、左の事項について筆記又は口述の方法で行う。</w:t>
-      </w:r>
-    </w:p>
-    <w:p>
-      <w:pPr>
-        <w:pStyle w:val="Heading6"/>
-        <w:ind w:left="880"/>
-      </w:pPr>
-      <w:r>
-        <w:t>一</w:t>
-      </w:r>
-    </w:p>
-    <w:p>
-      <w:pPr>
-        <w:ind w:left="880"/>
-      </w:pPr>
-      <w:r>
-        <w:t>一般法律常識</w:t>
-      </w:r>
-    </w:p>
-    <w:p>
-      <w:pPr>
-        <w:pStyle w:val="Heading6"/>
-        <w:ind w:left="880"/>
-      </w:pPr>
-      <w:r>
-        <w:t>二</w:t>
-      </w:r>
-    </w:p>
-    <w:p>
-      <w:pPr>
-        <w:ind w:left="880"/>
-      </w:pPr>
-      <w:r>
-        <w:t>海事に関する法令についての専門的知識</w:t>
-      </w:r>
-    </w:p>
-    <w:p>
-      <w:pPr>
-        <w:pStyle w:val="Heading6"/>
-        <w:ind w:left="880"/>
-      </w:pPr>
-      <w:r>
-        <w:t>三</w:t>
-      </w:r>
-    </w:p>
-    <w:p>
-      <w:pPr>
-        <w:ind w:left="880"/>
-      </w:pPr>
-      <w:r>
+        <w:br/>
         <w:t>その他海事代理士の業務を行うのに必要な実務上の知識</w:t>
       </w:r>
     </w:p>
@@ -410,86 +350,56 @@
     </w:p>
     <w:p>
       <w:pPr>
-        <w:pStyle w:val="Heading6"/>
+        <w:pStyle w:val="ListBullet"/>
         <w:ind w:left="880"/>
       </w:pPr>
       <w:r>
         <w:t>一</w:t>
-      </w:r>
-    </w:p>
-    <w:p>
-      <w:pPr>
+        <w:br/>
+        <w:t>氏名</w:t>
+      </w:r>
+    </w:p>
+    <w:p>
+      <w:pPr>
+        <w:pStyle w:val="ListBullet"/>
         <w:ind w:left="880"/>
       </w:pPr>
       <w:r>
-        <w:t>氏名</w:t>
-      </w:r>
-    </w:p>
-    <w:p>
-      <w:pPr>
-        <w:pStyle w:val="Heading6"/>
+        <w:t>二</w:t>
+        <w:br/>
+        <w:t>生年月日</w:t>
+      </w:r>
+    </w:p>
+    <w:p>
+      <w:pPr>
+        <w:pStyle w:val="ListBullet"/>
         <w:ind w:left="880"/>
       </w:pPr>
       <w:r>
-        <w:t>二</w:t>
-      </w:r>
-    </w:p>
-    <w:p>
-      <w:pPr>
+        <w:t>三</w:t>
+        <w:br/>
+        <w:t>事務所の所在地</w:t>
+      </w:r>
+    </w:p>
+    <w:p>
+      <w:pPr>
+        <w:pStyle w:val="ListBullet"/>
         <w:ind w:left="880"/>
       </w:pPr>
       <w:r>
-        <w:t>生年月日</w:t>
-      </w:r>
-    </w:p>
-    <w:p>
-      <w:pPr>
-        <w:pStyle w:val="Heading6"/>
+        <w:t>四</w:t>
+        <w:br/>
+        <w:t>業務に使用する印章</w:t>
+      </w:r>
+    </w:p>
+    <w:p>
+      <w:pPr>
+        <w:pStyle w:val="ListBullet"/>
         <w:ind w:left="880"/>
       </w:pPr>
       <w:r>
-        <w:t>三</w:t>
-      </w:r>
-    </w:p>
-    <w:p>
-      <w:pPr>
-        <w:ind w:left="880"/>
-      </w:pPr>
-      <w:r>
-        <w:t>事務所の所在地</w:t>
-      </w:r>
-    </w:p>
-    <w:p>
-      <w:pPr>
-        <w:pStyle w:val="Heading6"/>
-        <w:ind w:left="880"/>
-      </w:pPr>
-      <w:r>
-        <w:t>四</w:t>
-      </w:r>
-    </w:p>
-    <w:p>
-      <w:pPr>
-        <w:ind w:left="880"/>
-      </w:pPr>
-      <w:r>
-        <w:t>業務に使用する印章</w:t>
-      </w:r>
-    </w:p>
-    <w:p>
-      <w:pPr>
-        <w:pStyle w:val="Heading6"/>
-        <w:ind w:left="880"/>
-      </w:pPr>
-      <w:r>
         <w:t>五</w:t>
-      </w:r>
-    </w:p>
-    <w:p>
-      <w:pPr>
-        <w:ind w:left="880"/>
-      </w:pPr>
-      <w:r>
+        <w:br/>
         <w:t>第六条の証書の番号（第二条第一号に該当する者に限る。）</w:t>
       </w:r>
     </w:p>
@@ -585,52 +495,34 @@
     </w:p>
     <w:p>
       <w:pPr>
-        <w:pStyle w:val="Heading6"/>
+        <w:pStyle w:val="ListBullet"/>
         <w:ind w:left="880"/>
       </w:pPr>
       <w:r>
         <w:t>一</w:t>
-      </w:r>
-    </w:p>
-    <w:p>
-      <w:pPr>
+        <w:br/>
+        <w:t>海事代理士が業務を廃止したとき。</w:t>
+      </w:r>
+    </w:p>
+    <w:p>
+      <w:pPr>
+        <w:pStyle w:val="ListBullet"/>
         <w:ind w:left="880"/>
       </w:pPr>
       <w:r>
-        <w:t>海事代理士が業務を廃止したとき。</w:t>
-      </w:r>
-    </w:p>
-    <w:p>
-      <w:pPr>
-        <w:pStyle w:val="Heading6"/>
+        <w:t>二</w:t>
+        <w:br/>
+        <w:t>海事代理士が死亡したとき。</w:t>
+      </w:r>
+    </w:p>
+    <w:p>
+      <w:pPr>
+        <w:pStyle w:val="ListBullet"/>
         <w:ind w:left="880"/>
       </w:pPr>
       <w:r>
-        <w:t>二</w:t>
-      </w:r>
-    </w:p>
-    <w:p>
-      <w:pPr>
-        <w:ind w:left="880"/>
-      </w:pPr>
-      <w:r>
-        <w:t>海事代理士が死亡したとき。</w:t>
-      </w:r>
-    </w:p>
-    <w:p>
-      <w:pPr>
-        <w:pStyle w:val="Heading6"/>
-        <w:ind w:left="880"/>
-      </w:pPr>
-      <w:r>
         <w:t>三</w:t>
-      </w:r>
-    </w:p>
-    <w:p>
-      <w:pPr>
-        <w:ind w:left="880"/>
-      </w:pPr>
-      <w:r>
+        <w:br/>
         <w:t>海事代理士が第三条第二号、第三号又は第五号のいずれかに該当するに至つたとき。</w:t>
       </w:r>
     </w:p>
@@ -705,6 +597,8 @@
     <w:p>
       <w:r>
         <w:t>海事代理士でない者は、他人の委託により、業として第一条に規定する行為を行つてはならない。</w:t>
+        <w:br/>
+        <w:t>但し、他の法令に別段の定がある場合は、この限りでない。</w:t>
       </w:r>
     </w:p>
     <w:p>
@@ -748,6 +642,8 @@
     <w:p>
       <w:r>
         <w:t>海事代理士は、法律に別段の定がある場合を除く外、その業務上取り扱つた事項について知り得た秘密を他に漏してはならない。</w:t>
+        <w:br/>
+        <w:t>海事代理士でなくなつた後も、また同様とする。</w:t>
       </w:r>
     </w:p>
     <w:p>
@@ -778,52 +674,34 @@
     </w:p>
     <w:p>
       <w:pPr>
-        <w:pStyle w:val="Heading6"/>
+        <w:pStyle w:val="ListBullet"/>
         <w:ind w:left="880"/>
       </w:pPr>
       <w:r>
         <w:t>一</w:t>
-      </w:r>
-    </w:p>
-    <w:p>
-      <w:pPr>
+        <w:br/>
+        <w:t>取り扱つた事項の概要</w:t>
+      </w:r>
+    </w:p>
+    <w:p>
+      <w:pPr>
+        <w:pStyle w:val="ListBullet"/>
         <w:ind w:left="880"/>
       </w:pPr>
       <w:r>
-        <w:t>取り扱つた事項の概要</w:t>
-      </w:r>
-    </w:p>
-    <w:p>
-      <w:pPr>
-        <w:pStyle w:val="Heading6"/>
+        <w:t>二</w:t>
+        <w:br/>
+        <w:t>委託者の氏名又は名称及び住所</w:t>
+      </w:r>
+    </w:p>
+    <w:p>
+      <w:pPr>
+        <w:pStyle w:val="ListBullet"/>
         <w:ind w:left="880"/>
       </w:pPr>
       <w:r>
-        <w:t>二</w:t>
-      </w:r>
-    </w:p>
-    <w:p>
-      <w:pPr>
-        <w:ind w:left="880"/>
-      </w:pPr>
-      <w:r>
-        <w:t>委託者の氏名又は名称及び住所</w:t>
-      </w:r>
-    </w:p>
-    <w:p>
-      <w:pPr>
-        <w:pStyle w:val="Heading6"/>
-        <w:ind w:left="880"/>
-      </w:pPr>
-      <w:r>
         <w:t>三</w:t>
-      </w:r>
-    </w:p>
-    <w:p>
-      <w:pPr>
-        <w:ind w:left="880"/>
-      </w:pPr>
-      <w:r>
+        <w:br/>
         <w:t>委託者から受けた報酬の額</w:t>
       </w:r>
     </w:p>
@@ -855,6 +733,8 @@
     <w:p>
       <w:r>
         <w:t>海事代理士は、その業務の開始前に、委託者から受けようとする報酬の額を定め、これをその事務所において公衆に見やすいように掲示しなければならない。</w:t>
+        <w:br/>
+        <w:t>これを変更するときも同様とする。</w:t>
       </w:r>
     </w:p>
     <w:p>
@@ -1000,52 +880,34 @@
     </w:p>
     <w:p>
       <w:pPr>
-        <w:pStyle w:val="Heading6"/>
+        <w:pStyle w:val="ListBullet"/>
         <w:ind w:left="880"/>
       </w:pPr>
       <w:r>
         <w:t>一</w:t>
-      </w:r>
-    </w:p>
-    <w:p>
-      <w:pPr>
+        <w:br/>
+        <w:t>戒告</w:t>
+      </w:r>
+    </w:p>
+    <w:p>
+      <w:pPr>
+        <w:pStyle w:val="ListBullet"/>
         <w:ind w:left="880"/>
       </w:pPr>
       <w:r>
-        <w:t>戒告</w:t>
-      </w:r>
-    </w:p>
-    <w:p>
-      <w:pPr>
-        <w:pStyle w:val="Heading6"/>
+        <w:t>二</w:t>
+        <w:br/>
+        <w:t>一年以内の業務の停止</w:t>
+      </w:r>
+    </w:p>
+    <w:p>
+      <w:pPr>
+        <w:pStyle w:val="ListBullet"/>
         <w:ind w:left="880"/>
       </w:pPr>
       <w:r>
-        <w:t>二</w:t>
-      </w:r>
-    </w:p>
-    <w:p>
-      <w:pPr>
-        <w:ind w:left="880"/>
-      </w:pPr>
-      <w:r>
-        <w:t>一年以内の業務の停止</w:t>
-      </w:r>
-    </w:p>
-    <w:p>
-      <w:pPr>
-        <w:pStyle w:val="Heading6"/>
-        <w:ind w:left="880"/>
-      </w:pPr>
-      <w:r>
         <w:t>三</w:t>
-      </w:r>
-    </w:p>
-    <w:p>
-      <w:pPr>
-        <w:ind w:left="880"/>
-      </w:pPr>
-      <w:r>
+        <w:br/>
         <w:t>登録のまヽ</w:t>
         <w:br/>
         <w:br/>
@@ -1226,16 +1088,28 @@
       </w:r>
     </w:p>
     <w:p>
-      <w:r>
-        <w:t>この法律は、昭和二十六年六月一日から施行する。</w:t>
-      </w:r>
-    </w:p>
-    <w:p>
       <w:pPr>
         <w:pStyle w:val="Heading5"/>
         <w:ind w:left="440"/>
       </w:pPr>
       <w:r>
+        <w:t>１</w:t>
+      </w:r>
+    </w:p>
+    <w:p>
+      <w:pPr>
+        <w:ind w:left="440"/>
+      </w:pPr>
+      <w:r>
+        <w:t>この法律は、昭和二十六年六月一日から施行する。</w:t>
+      </w:r>
+    </w:p>
+    <w:p>
+      <w:pPr>
+        <w:pStyle w:val="Heading5"/>
+        <w:ind w:left="440"/>
+      </w:pPr>
+      <w:r>
         <w:t>３</w:t>
       </w:r>
     </w:p>
@@ -1257,10 +1131,22 @@
         <w:pStyle w:val="Heading1"/>
       </w:pPr>
       <w:r>
-        <w:t>附　則（昭和二六年五月二九日法律第一六一号）</w:t>
-      </w:r>
-    </w:p>
-    <w:p>
+        <w:t>附則（昭和二六年五月二九日法律第一六一号）</w:t>
+      </w:r>
+    </w:p>
+    <w:p>
+      <w:pPr>
+        <w:pStyle w:val="Heading5"/>
+        <w:ind w:left="440"/>
+      </w:pPr>
+      <w:r>
+        <w:t>１</w:t>
+      </w:r>
+    </w:p>
+    <w:p>
+      <w:pPr>
+        <w:ind w:left="440"/>
+      </w:pPr>
       <w:r>
         <w:t>この法律施行の期日は、公布の日から九十日をこえない期間内において、政令で定める。</w:t>
       </w:r>
@@ -1275,10 +1161,22 @@
         <w:pStyle w:val="Heading1"/>
       </w:pPr>
       <w:r>
-        <w:t>附　則（昭和二七年五月二七日法律第一五一号）</w:t>
-      </w:r>
-    </w:p>
-    <w:p>
+        <w:t>附則（昭和二七年五月二七日法律第一五一号）</w:t>
+      </w:r>
+    </w:p>
+    <w:p>
+      <w:pPr>
+        <w:pStyle w:val="Heading5"/>
+        <w:ind w:left="440"/>
+      </w:pPr>
+      <w:r>
+        <w:t>１</w:t>
+      </w:r>
+    </w:p>
+    <w:p>
+      <w:pPr>
+        <w:ind w:left="440"/>
+      </w:pPr>
       <w:r>
         <w:t>この法律は、昭和二十七年七月一日から施行する。</w:t>
       </w:r>
@@ -1293,10 +1191,22 @@
         <w:pStyle w:val="Heading1"/>
       </w:pPr>
       <w:r>
-        <w:t>附　則（昭和二七年七月三〇日法律第二四六号）</w:t>
-      </w:r>
-    </w:p>
-    <w:p>
+        <w:t>附則（昭和二七年七月三〇日法律第二四六号）</w:t>
+      </w:r>
+    </w:p>
+    <w:p>
+      <w:pPr>
+        <w:pStyle w:val="Heading5"/>
+        <w:ind w:left="440"/>
+      </w:pPr>
+      <w:r>
+        <w:t>１</w:t>
+      </w:r>
+    </w:p>
+    <w:p>
+      <w:pPr>
+        <w:ind w:left="440"/>
+      </w:pPr>
       <w:r>
         <w:t>この法律は、公布の日から施行し、第一条中国会職員法第二十六条の改正規定は、昭和二十七年一月一日から適用する。</w:t>
       </w:r>
@@ -1311,7 +1221,7 @@
         <w:pStyle w:val="Heading1"/>
       </w:pPr>
       <w:r>
-        <w:t>附　則（昭和二八年八月一日法律第一五三号）</w:t>
+        <w:t>附則（昭和二八年八月一日法律第一五三号）</w:t>
       </w:r>
     </w:p>
     <w:p>
@@ -1329,10 +1239,22 @@
         <w:pStyle w:val="Heading1"/>
       </w:pPr>
       <w:r>
-        <w:t>附　則（昭和四二年六月一二日法律第三六号）</w:t>
-      </w:r>
-    </w:p>
-    <w:p>
+        <w:t>附則（昭和四二年六月一二日法律第三六号）</w:t>
+      </w:r>
+    </w:p>
+    <w:p>
+      <w:pPr>
+        <w:pStyle w:val="Heading5"/>
+        <w:ind w:left="440"/>
+      </w:pPr>
+      <w:r>
+        <w:t>１</w:t>
+      </w:r>
+    </w:p>
+    <w:p>
+      <w:pPr>
+        <w:ind w:left="440"/>
+      </w:pPr>
       <w:r>
         <w:t>この法律は、登録免許税法の施行の日から施行する。</w:t>
       </w:r>
@@ -1347,7 +1269,7 @@
         <w:pStyle w:val="Heading1"/>
       </w:pPr>
       <w:r>
-        <w:t>附　則（昭和四七年七月三日法律第一一五号）</w:t>
+        <w:t>附則（昭和四七年七月三日法律第一一五号）</w:t>
       </w:r>
     </w:p>
     <w:p>
@@ -1373,12 +1295,26 @@
         <w:pStyle w:val="Heading1"/>
       </w:pPr>
       <w:r>
-        <w:t>附　則（昭和五三年四月二四日法律第二七号）</w:t>
-      </w:r>
-    </w:p>
-    <w:p>
+        <w:t>附則（昭和五三年四月二四日法律第二七号）</w:t>
+      </w:r>
+    </w:p>
+    <w:p>
+      <w:pPr>
+        <w:pStyle w:val="Heading5"/>
+        <w:ind w:left="440"/>
+      </w:pPr>
+      <w:r>
+        <w:t>１</w:t>
+      </w:r>
+    </w:p>
+    <w:p>
+      <w:pPr>
+        <w:ind w:left="440"/>
+      </w:pPr>
       <w:r>
         <w:t>この法律は、公布の日から施行する。</w:t>
+        <w:br/>
+        <w:t>ただし、第一条中不動産の鑑定評価に関する法律第十一条第一項の改正規定、第二条、第三条、第五条及び第六条の規定、第十九条中特許法第百七条第一項の改正規定、第二十条中実用新案法第三十一条第一項の改正規定、第二十一条中意匠法第四十二条第一項及び第二項の改正規定、第二十二条中商標法第四十条第一項及び第二項の改正規定、第二十八条中通訳案内業法第五条第二項の改正規定並びに第二十九条及び第三十条の規定は、昭和五十三年五月一日から施行する。</w:t>
       </w:r>
     </w:p>
     <w:p>
@@ -1391,10 +1327,22 @@
         <w:pStyle w:val="Heading1"/>
       </w:pPr>
       <w:r>
-        <w:t>附　則（昭和五四年一二月二五日法律第七〇号）</w:t>
-      </w:r>
-    </w:p>
-    <w:p>
+        <w:t>附則（昭和五四年一二月二五日法律第七〇号）</w:t>
+      </w:r>
+    </w:p>
+    <w:p>
+      <w:pPr>
+        <w:pStyle w:val="Heading5"/>
+        <w:ind w:left="440"/>
+      </w:pPr>
+      <w:r>
+        <w:t>１</w:t>
+      </w:r>
+    </w:p>
+    <w:p>
+      <w:pPr>
+        <w:ind w:left="440"/>
+      </w:pPr>
       <w:r>
         <w:t>この法律は、公布の日から施行する。</w:t>
       </w:r>
@@ -1409,7 +1357,7 @@
         <w:pStyle w:val="Heading1"/>
       </w:pPr>
       <w:r>
-        <w:t>附　則（昭和五五年一一月一九日法律第八五号）</w:t>
+        <w:t>附則（昭和五五年一一月一九日法律第八五号）</w:t>
       </w:r>
     </w:p>
     <w:p>
@@ -1461,7 +1409,7 @@
         <w:pStyle w:val="Heading1"/>
       </w:pPr>
       <w:r>
-        <w:t>附　則（昭和五八年五月二六日法律第五八号）</w:t>
+        <w:t>附則（昭和五八年五月二六日法律第五八号）</w:t>
       </w:r>
     </w:p>
     <w:p>
@@ -1479,807 +1427,1035 @@
     </w:p>
     <w:p>
       <w:pPr>
-        <w:pStyle w:val="Heading6"/>
+        <w:pStyle w:val="ListBullet"/>
         <w:ind w:left="880"/>
       </w:pPr>
       <w:r>
         <w:t>一</w:t>
-      </w:r>
-    </w:p>
-    <w:p>
-      <w:pPr>
+        <w:br/>
+        <w:t>略</w:t>
+      </w:r>
+    </w:p>
+    <w:p>
+      <w:pPr>
+        <w:pStyle w:val="ListBullet"/>
         <w:ind w:left="880"/>
       </w:pPr>
       <w:r>
+        <w:t>二</w:t>
+        <w:br/>
+        <w:t>第一条（前号に規定する規定を除く。）の規定及び附則第三条から第六条までの規定</w:t>
+        <w:br/>
+        <w:br/>
+        <w:br/>
+        <w:t>千九百七十三年の船舶による汚染の防止のための国際条約に関する千九百七十八年の議定書（以下「議定書」という。）により千九百七十三年の船舶による汚染の防止のための国際条約（以下「条約」という。）本文及び附属書Ｉが日本国について効力を生ずる日</w:t>
+      </w:r>
+    </w:p>
+    <w:p>
+      <w:r>
+        <w:br w:type="page"/>
+      </w:r>
+    </w:p>
+    <w:p>
+      <w:pPr>
+        <w:pStyle w:val="Heading1"/>
+      </w:pPr>
+      <w:r>
+        <w:t>附則（昭和五九年五月一日法律第二三号）</w:t>
+      </w:r>
+    </w:p>
+    <w:p>
+      <w:pPr>
+        <w:pStyle w:val="Heading5"/>
+        <w:ind w:left="440"/>
+      </w:pPr>
+      <w:r>
+        <w:t>１</w:t>
+      </w:r>
+    </w:p>
+    <w:p>
+      <w:pPr>
+        <w:ind w:left="440"/>
+      </w:pPr>
+      <w:r>
+        <w:t>この法律は、公布の日から起算して二十日を経過した日から施行する。</w:t>
+      </w:r>
+    </w:p>
+    <w:p>
+      <w:r>
+        <w:br w:type="page"/>
+      </w:r>
+    </w:p>
+    <w:p>
+      <w:pPr>
+        <w:pStyle w:val="Heading1"/>
+      </w:pPr>
+      <w:r>
+        <w:t>附則（昭和五九年五月八日法律第二五号）</w:t>
+      </w:r>
+    </w:p>
+    <w:p>
+      <w:pPr>
+        <w:pStyle w:val="Heading4"/>
+      </w:pPr>
+      <w:r>
+        <w:t>第一条（施行期日）</w:t>
+      </w:r>
+    </w:p>
+    <w:p>
+      <w:r>
+        <w:t>この法律は、昭和五十九年七月一日から施行する。</w:t>
+      </w:r>
+    </w:p>
+    <w:p>
+      <w:pPr>
+        <w:pStyle w:val="Heading4"/>
+      </w:pPr>
+      <w:r>
+        <w:t>第二十三条（経過措置）</w:t>
+      </w:r>
+    </w:p>
+    <w:p>
+      <w:r>
+        <w:t>この法律の施行前に海運局長、海運監理部長、海運局若しくは海運監理部の支局その他の地方機関の長（以下「支局長等」という。）又は陸運局長が法律若しくはこれに基づく命令の規定によりした許可、認可その他の処分又は契約その他の行為（以下この条において「処分等」という。）は、政令（支局長等がした処分等にあつては、運輸省令）で定めるところにより、この法律による改正後のそれぞれの法律若しくはこれに基づく命令の規定により相当の地方運輸局長、海運監理部長又は地方運輸局若しくは海運監理部の海運支局その他の地方機関の長（以下「海運支局長等」という。）がした処分等とみなす。</w:t>
+      </w:r>
+    </w:p>
+    <w:p>
+      <w:pPr>
+        <w:pStyle w:val="Heading4"/>
+      </w:pPr>
+      <w:r>
+        <w:t>第二十四条</w:t>
+      </w:r>
+    </w:p>
+    <w:p>
+      <w:r>
+        <w:t>この法律の施行前に海運局長、海運監理部長、支局長等又は陸運局長に対してした申請、届出その他の行為（以下この条において「申請等」という。）は、政令（支局長等に対してした申請等にあつては、運輸省令）で定めるところにより、この法律による改正後のそれぞれの法律若しくはこれに基づく命令の規定により相当の地方運輸局長、海運監理部長又は海運支局長等に対してした申請等とみなす。</w:t>
+      </w:r>
+    </w:p>
+    <w:p>
+      <w:pPr>
+        <w:pStyle w:val="Heading4"/>
+      </w:pPr>
+      <w:r>
+        <w:t>第二十五条</w:t>
+      </w:r>
+    </w:p>
+    <w:p>
+      <w:r>
+        <w:t>この法律の施行前にした行為に対する罰則の適用については、なお従前の例による。</w:t>
+      </w:r>
+    </w:p>
+    <w:p>
+      <w:r>
+        <w:br w:type="page"/>
+      </w:r>
+    </w:p>
+    <w:p>
+      <w:pPr>
+        <w:pStyle w:val="Heading1"/>
+      </w:pPr>
+      <w:r>
+        <w:t>附則（昭和六〇年一二月二四日法律第一〇二号）</w:t>
+      </w:r>
+    </w:p>
+    <w:p>
+      <w:pPr>
+        <w:pStyle w:val="Heading4"/>
+      </w:pPr>
+      <w:r>
+        <w:t>第一条（施行期日）</w:t>
+      </w:r>
+    </w:p>
+    <w:p>
+      <w:r>
+        <w:t>この法律は、公布の日から施行する。</w:t>
+      </w:r>
+    </w:p>
+    <w:p>
+      <w:pPr>
+        <w:pStyle w:val="Heading4"/>
+      </w:pPr>
+      <w:r>
+        <w:t>第八条（罰則に関する経過措置）</w:t>
+      </w:r>
+    </w:p>
+    <w:p>
+      <w:r>
+        <w:t>この法律（附則第一条各号に掲げる規定については、当該各規定）の施行前にした行為及び附則第四条の規定により従前の例によることとされる場合における第十一条の規定の施行後にした行為に対する罰則の適用については、なお従前の例による。</w:t>
+      </w:r>
+    </w:p>
+    <w:p>
+      <w:r>
+        <w:br w:type="page"/>
+      </w:r>
+    </w:p>
+    <w:p>
+      <w:pPr>
+        <w:pStyle w:val="Heading1"/>
+      </w:pPr>
+      <w:r>
+        <w:t>附則（平成五年一一月一二日法律第八九号）</w:t>
+      </w:r>
+    </w:p>
+    <w:p>
+      <w:pPr>
+        <w:pStyle w:val="Heading4"/>
+      </w:pPr>
+      <w:r>
+        <w:t>第一条（施行期日）</w:t>
+      </w:r>
+    </w:p>
+    <w:p>
+      <w:r>
+        <w:t>この法律は、行政手続法（平成五年法律第八十八号）の施行の日から施行する。</w:t>
+      </w:r>
+    </w:p>
+    <w:p>
+      <w:pPr>
+        <w:pStyle w:val="Heading4"/>
+      </w:pPr>
+      <w:r>
+        <w:t>第二条（諮問等がされた不利益処分に関する経過措置）</w:t>
+      </w:r>
+    </w:p>
+    <w:p>
+      <w:r>
+        <w:t>この法律の施行前に法令に基づき審議会その他の合議制の機関に対し行政手続法第十三条に規定する聴聞又は弁明の機会の付与の手続その他の意見陳述のための手続に相当する手続を執るべきことの諮問その他の求めがされた場合においては、当該諮問その他の求めに係る不利益処分の手続に関しては、この法律による改正後の関係法律の規定にかかわらず、なお従前の例による。</w:t>
+      </w:r>
+    </w:p>
+    <w:p>
+      <w:pPr>
+        <w:pStyle w:val="Heading4"/>
+      </w:pPr>
+      <w:r>
+        <w:t>第十三条（罰則に関する経過措置）</w:t>
+      </w:r>
+    </w:p>
+    <w:p>
+      <w:r>
+        <w:t>この法律の施行前にした行為に対する罰則の適用については、なお従前の例による。</w:t>
+      </w:r>
+    </w:p>
+    <w:p>
+      <w:pPr>
+        <w:pStyle w:val="Heading4"/>
+      </w:pPr>
+      <w:r>
+        <w:t>第十四条（聴聞に関する規定の整理に伴う経過措置）</w:t>
+      </w:r>
+    </w:p>
+    <w:p>
+      <w:r>
+        <w:t>この法律の施行前に法律の規定により行われた聴聞、聴問若しくは聴聞会（不利益処分に係るものを除く。）又はこれらのための手続は、この法律による改正後の関係法律の相当規定により行われたものとみなす。</w:t>
+      </w:r>
+    </w:p>
+    <w:p>
+      <w:pPr>
+        <w:pStyle w:val="Heading4"/>
+      </w:pPr>
+      <w:r>
+        <w:t>第十五条（政令への委任）</w:t>
+      </w:r>
+    </w:p>
+    <w:p>
+      <w:r>
+        <w:t>附則第二条から前条までに定めるもののほか、この法律の施行に関して必要な経過措置は、政令で定める。</w:t>
+      </w:r>
+    </w:p>
+    <w:p>
+      <w:r>
+        <w:br w:type="page"/>
+      </w:r>
+    </w:p>
+    <w:p>
+      <w:pPr>
+        <w:pStyle w:val="Heading1"/>
+      </w:pPr>
+      <w:r>
+        <w:t>附則（平成六年一一月一一日法律第九七号）</w:t>
+      </w:r>
+    </w:p>
+    <w:p>
+      <w:pPr>
+        <w:pStyle w:val="Heading4"/>
+      </w:pPr>
+      <w:r>
+        <w:t>第一条（施行期日）</w:t>
+      </w:r>
+    </w:p>
+    <w:p>
+      <w:r>
+        <w:t>この法律は、公布の日から施行する。</w:t>
+        <w:br/>
+        <w:t>ただし、次の各号に掲げる規定は、それぞれ当該各号に定める日から施行する。</w:t>
+      </w:r>
+    </w:p>
+    <w:p>
+      <w:pPr>
+        <w:pStyle w:val="ListBullet"/>
+        <w:ind w:left="880"/>
+      </w:pPr>
+      <w:r>
+        <w:t>一から三まで</w:t>
+        <w:br/>
         <w:t>略</w:t>
       </w:r>
     </w:p>
     <w:p>
       <w:pPr>
-        <w:pStyle w:val="Heading6"/>
+        <w:pStyle w:val="ListBullet"/>
         <w:ind w:left="880"/>
       </w:pPr>
       <w:r>
+        <w:t>四</w:t>
+        <w:br/>
+        <w:t>第二十七条から第三十条まで及び第三十二条から第三十五条までの規定並びに附則第十二条から第十九条まで、第二十四条及び第二十五条の規定</w:t>
+        <w:br/>
+        <w:br/>
+        <w:br/>
+        <w:t>公布の日から起算して六月を超えない範囲内において政令で定める日</w:t>
+      </w:r>
+    </w:p>
+    <w:p>
+      <w:pPr>
+        <w:pStyle w:val="Heading4"/>
+      </w:pPr>
+      <w:r>
+        <w:t>第十八条（海事代理士法の一部改正に伴う経過措置）</w:t>
+      </w:r>
+    </w:p>
+    <w:p>
+      <w:r>
+        <w:t>第三十四条の規定の施行の際現にされている同条の規定による改正前の海事代理士法第十条第一項の規定による許可の申請であって、海事代理士の主たる事務所の所在地を管轄する地方運輸局長にされたものは、第三十四条の規定による改正後の海事代理士法第十条第一項の規定による許可の申請とみなす。</w:t>
+      </w:r>
+    </w:p>
+    <w:p>
+      <w:pPr>
+        <w:pStyle w:val="Heading4"/>
+      </w:pPr>
+      <w:r>
+        <w:t>第二十条（罰則に関する経過措置）</w:t>
+      </w:r>
+    </w:p>
+    <w:p>
+      <w:r>
+        <w:t>この法律（附則第一条各号に掲げる規定については、当該各規定）の施行前にした行為並びに附則第二条、第四条、第七条第二項、第八条、第十一条、第十二条第二項、第十三条及び第十五条第四項の規定によりなお従前の例によることとされる場合における第一条、第四条、第八条、第九条、第十三条、第二十七条、第二十八条及び第三十条の規定の施行後にした行為に対する罰則の適用については、なお従前の例による。</w:t>
+      </w:r>
+    </w:p>
+    <w:p>
+      <w:pPr>
+        <w:pStyle w:val="Heading4"/>
+      </w:pPr>
+      <w:r>
+        <w:t>第二十一条（政令への委任）</w:t>
+      </w:r>
+    </w:p>
+    <w:p>
+      <w:r>
+        <w:t>附則第二条から前条までに定めるもののほか、この法律の施行に関して必要となる経過措置（罰則に関する経過措置を含む。）は、政令で定める。</w:t>
+      </w:r>
+    </w:p>
+    <w:p>
+      <w:r>
+        <w:br w:type="page"/>
+      </w:r>
+    </w:p>
+    <w:p>
+      <w:pPr>
+        <w:pStyle w:val="Heading1"/>
+      </w:pPr>
+      <w:r>
+        <w:t>附則（平成一一年一二月八日法律第一五一号）</w:t>
+      </w:r>
+    </w:p>
+    <w:p>
+      <w:pPr>
+        <w:pStyle w:val="Heading4"/>
+      </w:pPr>
+      <w:r>
+        <w:t>第一条（施行期日）</w:t>
+      </w:r>
+    </w:p>
+    <w:p>
+      <w:r>
+        <w:t>この法律は、平成十二年四月一日から施行する。</w:t>
+      </w:r>
+    </w:p>
+    <w:p>
+      <w:pPr>
+        <w:pStyle w:val="Heading4"/>
+      </w:pPr>
+      <w:r>
+        <w:t>第三条（経過措置）</w:t>
+      </w:r>
+    </w:p>
+    <w:p>
+      <w:r>
+        <w:t>民法の一部を改正する法律（平成十一年法律第百四十九号）附則第三条第三項の規定により従前の例によることとされる準禁治産者及びその保佐人に関するこの法律による改正規定の適用については、次に掲げる改正規定を除き、なお従前の例による。</w:t>
+      </w:r>
+    </w:p>
+    <w:p>
+      <w:pPr>
+        <w:pStyle w:val="ListBullet"/>
+        <w:ind w:left="880"/>
+      </w:pPr>
+      <w:r>
+        <w:t>一から二十五まで</w:t>
+        <w:br/>
+        <w:t>略</w:t>
+      </w:r>
+    </w:p>
+    <w:p>
+      <w:pPr>
+        <w:pStyle w:val="Heading4"/>
+      </w:pPr>
+      <w:r>
+        <w:t>第四条</w:t>
+      </w:r>
+    </w:p>
+    <w:p>
+      <w:r>
+        <w:t>この法律の施行前にした行為に対する罰則の適用については、なお従前の例による。</w:t>
+      </w:r>
+    </w:p>
+    <w:p>
+      <w:r>
+        <w:br w:type="page"/>
+      </w:r>
+    </w:p>
+    <w:p>
+      <w:pPr>
+        <w:pStyle w:val="Heading1"/>
+      </w:pPr>
+      <w:r>
+        <w:t>附則（平成一一年一二月二二日法律第一六〇号）</w:t>
+      </w:r>
+    </w:p>
+    <w:p>
+      <w:pPr>
+        <w:pStyle w:val="Heading4"/>
+      </w:pPr>
+      <w:r>
+        <w:t>第一条（施行期日）</w:t>
+      </w:r>
+    </w:p>
+    <w:p>
+      <w:r>
+        <w:t>この法律（第二条及び第三条を除く。）は、平成十三年一月六日から施行する。</w:t>
+        <w:br/>
+        <w:t>ただし、次の各号に掲げる規定は、当該各号に定める日から施行する。</w:t>
+      </w:r>
+    </w:p>
+    <w:p>
+      <w:pPr>
+        <w:pStyle w:val="ListBullet"/>
+        <w:ind w:left="880"/>
+      </w:pPr>
+      <w:r>
+        <w:t>一</w:t>
+        <w:br/>
+        <w:t>第九百九十五条（核原料物質、核燃料物質及び原子炉の規制に関する法律の一部を改正する法律附則の改正規定に係る部分に限る。）、第千三百五条、第千三百六条、第千三百二十四条第二項、第千三百二十六条第二項及び第千三百四十四条の規定</w:t>
+        <w:br/>
+        <w:br/>
+        <w:br/>
+        <w:t>公布の日</w:t>
+      </w:r>
+    </w:p>
+    <w:p>
+      <w:r>
+        <w:br w:type="page"/>
+      </w:r>
+    </w:p>
+    <w:p>
+      <w:pPr>
+        <w:pStyle w:val="Heading1"/>
+      </w:pPr>
+      <w:r>
+        <w:t>附則（平成一四年五月三一日法律第五四号）</w:t>
+      </w:r>
+    </w:p>
+    <w:p>
+      <w:pPr>
+        <w:pStyle w:val="Heading4"/>
+      </w:pPr>
+      <w:r>
+        <w:t>第一条（施行期日）</w:t>
+      </w:r>
+    </w:p>
+    <w:p>
+      <w:r>
+        <w:t>この法律は、平成十四年七月一日から施行する。</w:t>
+      </w:r>
+    </w:p>
+    <w:p>
+      <w:pPr>
+        <w:pStyle w:val="Heading4"/>
+      </w:pPr>
+      <w:r>
+        <w:t>第二十八条（経過措置）</w:t>
+      </w:r>
+    </w:p>
+    <w:p>
+      <w:r>
+        <w:t>この法律の施行前にこの法律による改正前のそれぞれの法律若しくはこれに基づく命令（以下「旧法令」という。）の規定により海運監理部長、陸運支局長、海運支局長又は陸運支局の事務所の長（以下「海運監理部長等」という。）がした許可、認可その他の処分又は契約その他の行為（以下「処分等」という。）は、国土交通省令で定めるところにより、この法律による改正後のそれぞれの法律若しくはこれに基づく命令（以下「新法令」という。）の規定により相当の運輸監理部長、運輸支局長又は地方運輸局、運輸監理部若しくは運輸支局の事務所の長（以下「運輸監理部長等」という。）がした処分等とみなす。</w:t>
+      </w:r>
+    </w:p>
+    <w:p>
+      <w:pPr>
+        <w:pStyle w:val="Heading4"/>
+      </w:pPr>
+      <w:r>
+        <w:t>第二十九条</w:t>
+      </w:r>
+    </w:p>
+    <w:p>
+      <w:r>
+        <w:t>この法律の施行前に旧法令の規定により海運監理部長等に対してした申請、届出その他の行為（以下「申請等」という。）は、国土交通省令で定めるところにより、新法令の規定により相当の運輸監理部長等に対してした申請等とみなす。</w:t>
+      </w:r>
+    </w:p>
+    <w:p>
+      <w:pPr>
+        <w:pStyle w:val="Heading4"/>
+      </w:pPr>
+      <w:r>
+        <w:t>第三十条</w:t>
+      </w:r>
+    </w:p>
+    <w:p>
+      <w:r>
+        <w:t>この法律の施行前にした行為に対する罰則の適用については、なお従前の例による。</w:t>
+      </w:r>
+    </w:p>
+    <w:p>
+      <w:r>
+        <w:br w:type="page"/>
+      </w:r>
+    </w:p>
+    <w:p>
+      <w:pPr>
+        <w:pStyle w:val="Heading1"/>
+      </w:pPr>
+      <w:r>
+        <w:t>附則（平成一四年六月七日法律第六〇号）</w:t>
+      </w:r>
+    </w:p>
+    <w:p>
+      <w:pPr>
+        <w:pStyle w:val="Heading4"/>
+      </w:pPr>
+      <w:r>
+        <w:t>第一条（施行期日）</w:t>
+      </w:r>
+    </w:p>
+    <w:p>
+      <w:r>
+        <w:t>この法律は、公布の日から起算して一年を超えない範囲内において政令で定める日から施行する。</w:t>
+      </w:r>
+    </w:p>
+    <w:p>
+      <w:r>
+        <w:br w:type="page"/>
+      </w:r>
+    </w:p>
+    <w:p>
+      <w:pPr>
+        <w:pStyle w:val="Heading1"/>
+      </w:pPr>
+      <w:r>
+        <w:t>附則（平成一四年一二月一三日法律第一五二号）</w:t>
+      </w:r>
+    </w:p>
+    <w:p>
+      <w:pPr>
+        <w:pStyle w:val="Heading4"/>
+      </w:pPr>
+      <w:r>
+        <w:t>第一条（施行期日）</w:t>
+      </w:r>
+    </w:p>
+    <w:p>
+      <w:r>
+        <w:t>この法律は、行政手続等における情報通信の技術の利用に関する法律（平成十四年法律第百五十一号）の施行の日から施行する。</w:t>
+      </w:r>
+    </w:p>
+    <w:p>
+      <w:pPr>
+        <w:pStyle w:val="Heading4"/>
+      </w:pPr>
+      <w:r>
+        <w:t>第四条（罰則に関する経過措置）</w:t>
+      </w:r>
+    </w:p>
+    <w:p>
+      <w:r>
+        <w:t>この法律の施行前にした行為に対する罰則の適用については、なお従前の例による。</w:t>
+      </w:r>
+    </w:p>
+    <w:p>
+      <w:pPr>
+        <w:pStyle w:val="Heading4"/>
+      </w:pPr>
+      <w:r>
+        <w:t>第五条（その他の経過措置の政令への委任）</w:t>
+      </w:r>
+    </w:p>
+    <w:p>
+      <w:r>
+        <w:t>前三条に定めるもののほか、この法律の施行に関し必要な経過措置は、政令で定める。</w:t>
+      </w:r>
+    </w:p>
+    <w:p>
+      <w:r>
+        <w:br w:type="page"/>
+      </w:r>
+    </w:p>
+    <w:p>
+      <w:pPr>
+        <w:pStyle w:val="Heading1"/>
+      </w:pPr>
+      <w:r>
+        <w:t>附則（平成一六年四月一四日法律第三一号）</w:t>
+      </w:r>
+    </w:p>
+    <w:p>
+      <w:pPr>
+        <w:pStyle w:val="Heading4"/>
+      </w:pPr>
+      <w:r>
+        <w:t>第一条（施行期日）</w:t>
+      </w:r>
+    </w:p>
+    <w:p>
+      <w:r>
+        <w:t>この法律は、平成十四年十二月十二日に採択された条約附属書の改正が日本国について効力を生ずる日から施行する。</w:t>
+        <w:br/>
+        <w:t>ただし、第八条第二項、第二十条第一項、第五項及び第七項、第四十八条（第一項第二号及び第二項に係る部分に限る。）、第五十一条並びに附則第四条から第八条までの規定は、同日前の政令で定める日から施行する。</w:t>
+      </w:r>
+    </w:p>
+    <w:p>
+      <w:pPr>
+        <w:pStyle w:val="Heading4"/>
+      </w:pPr>
+      <w:r>
+        <w:t>第八条（政令への委任）</w:t>
+      </w:r>
+    </w:p>
+    <w:p>
+      <w:r>
+        <w:t>附則第二条から第五条までに定めるもののほか、この法律の施行に関し必要な経過措置（罰則に関する経過措置を含む。）は、政令で定める。</w:t>
+      </w:r>
+    </w:p>
+    <w:p>
+      <w:r>
+        <w:br w:type="page"/>
+      </w:r>
+    </w:p>
+    <w:p>
+      <w:pPr>
+        <w:pStyle w:val="Heading1"/>
+      </w:pPr>
+      <w:r>
+        <w:t>附則（平成一六年四月二一日法律第三六号）</w:t>
+      </w:r>
+    </w:p>
+    <w:p>
+      <w:pPr>
+        <w:pStyle w:val="Heading4"/>
+      </w:pPr>
+      <w:r>
+        <w:t>第一条（施行期日）</w:t>
+      </w:r>
+    </w:p>
+    <w:p>
+      <w:r>
+        <w:t>この法律は、千九百七十三年の船舶による汚染の防止のための国際条約に関する千九百七十八年の議定書によって修正された同条約を改正する千九百九十七年の議定書（以下「第二議定書」という。）が日本国について効力を生ずる日（以下「施行日」という。）から施行する。</w:t>
+      </w:r>
+    </w:p>
+    <w:p>
+      <w:r>
+        <w:br w:type="page"/>
+      </w:r>
+    </w:p>
+    <w:p>
+      <w:pPr>
+        <w:pStyle w:val="Heading1"/>
+      </w:pPr>
+      <w:r>
+        <w:t>附則（平成一六年六月二日法律第七一号）</w:t>
+      </w:r>
+    </w:p>
+    <w:p>
+      <w:pPr>
+        <w:pStyle w:val="Heading4"/>
+      </w:pPr>
+      <w:r>
+        <w:t>第一条（施行期日）</w:t>
+      </w:r>
+    </w:p>
+    <w:p>
+      <w:r>
+        <w:t>この法律は、公布の日から起算して一年を超えない範囲内において政令で定める日（以下「施行日」という。）から施行する。</w:t>
+      </w:r>
+    </w:p>
+    <w:p>
+      <w:pPr>
+        <w:pStyle w:val="Heading4"/>
+      </w:pPr>
+      <w:r>
+        <w:t>第十九条（海事代理士法の一部改正に伴う経過措置）</w:t>
+      </w:r>
+    </w:p>
+    <w:p>
+      <w:r>
+        <w:t>行政書士は、当分の間、前条の規定による改正後の海事代理士法（以下「新海事代理士法」という。）第十七条第一項本文の規定にかかわらず、他人の委託により、業として新海事代理士法第一条に規定する行為（新船員職業安定法若しくは新内航海運業法又はこれらに基づく命令の規定に基づく手続に係る行為に限る。）を行うことができる。</w:t>
+      </w:r>
+    </w:p>
+    <w:p>
+      <w:r>
+        <w:br w:type="page"/>
+      </w:r>
+    </w:p>
+    <w:p>
+      <w:pPr>
+        <w:pStyle w:val="Heading1"/>
+      </w:pPr>
+      <w:r>
+        <w:t>附則（平成二〇年六月一一日法律第六四号）</w:t>
+      </w:r>
+    </w:p>
+    <w:p>
+      <w:pPr>
+        <w:pStyle w:val="Heading5"/>
+        <w:ind w:left="440"/>
+      </w:pPr>
+      <w:r>
+        <w:t>１</w:t>
+      </w:r>
+    </w:p>
+    <w:p>
+      <w:pPr>
+        <w:ind w:left="440"/>
+      </w:pPr>
+      <w:r>
+        <w:t>この法律は、公布の日から起算して二十日を経過した日から施行する。</w:t>
+      </w:r>
+    </w:p>
+    <w:p>
+      <w:r>
+        <w:br w:type="page"/>
+      </w:r>
+    </w:p>
+    <w:p>
+      <w:pPr>
+        <w:pStyle w:val="Heading1"/>
+      </w:pPr>
+      <w:r>
+        <w:t>附則（平成三〇年六月二〇日法律第六一号）</w:t>
+      </w:r>
+    </w:p>
+    <w:p>
+      <w:pPr>
+        <w:pStyle w:val="Heading4"/>
+      </w:pPr>
+      <w:r>
+        <w:t>第一条（施行期日）</w:t>
+      </w:r>
+    </w:p>
+    <w:p>
+      <w:r>
+        <w:t>この法律は、条約が日本国について効力を生ずる日から施行する。</w:t>
+        <w:br/>
+        <w:t>ただし、次の各号に掲げる規定は、当該各号に定める日から施行する。</w:t>
+      </w:r>
+    </w:p>
+    <w:p>
+      <w:pPr>
+        <w:pStyle w:val="ListBullet"/>
+        <w:ind w:left="880"/>
+      </w:pPr>
+      <w:r>
         <w:t>二</w:t>
-      </w:r>
-    </w:p>
-    <w:p>
-      <w:pPr>
+        <w:br/>
+        <w:t>附則第五条から第九条まで、第十一条及び第十三条の規定</w:t>
+        <w:br/>
+        <w:br/>
+        <w:br/>
+        <w:t>この法律の施行の日（以下「施行日」という。）前の政令で定める日</w:t>
+      </w:r>
+    </w:p>
+    <w:p>
+      <w:r>
+        <w:br w:type="page"/>
+      </w:r>
+    </w:p>
+    <w:p>
+      <w:pPr>
+        <w:pStyle w:val="Heading1"/>
+      </w:pPr>
+      <w:r>
+        <w:t>附則（令和元年六月一四日法律第三七号）</w:t>
+      </w:r>
+    </w:p>
+    <w:p>
+      <w:pPr>
+        <w:pStyle w:val="Heading4"/>
+      </w:pPr>
+      <w:r>
+        <w:t>第一条（施行期日）</w:t>
+      </w:r>
+    </w:p>
+    <w:p>
+      <w:r>
+        <w:t>この法律は、公布の日から起算して三月を経過した日から施行する。</w:t>
+        <w:br/>
+        <w:t>ただし、次の各号に掲げる規定は、当該各号に定める日から施行する。</w:t>
+      </w:r>
+    </w:p>
+    <w:p>
+      <w:pPr>
+        <w:pStyle w:val="Heading4"/>
+      </w:pPr>
+      <w:r>
+        <w:t>第二条（行政庁の行為等に関する経過措置）</w:t>
+      </w:r>
+    </w:p>
+    <w:p>
+      <w:r>
+        <w:t>この法律（前条各号に掲げる規定にあっては、当該規定。以下この条及び次条において同じ。）の施行の日前に、この法律による改正前の法律又はこれに基づく命令の規定（欠格条項その他の権利の制限に係る措置を定めるものに限る。）に基づき行われた行政庁の処分その他の行為及び当該規定により生じた失職の効力については、なお従前の例による。</w:t>
+      </w:r>
+    </w:p>
+    <w:p>
+      <w:pPr>
+        <w:pStyle w:val="Heading4"/>
+      </w:pPr>
+      <w:r>
+        <w:t>第三条（罰則に関する経過措置）</w:t>
+      </w:r>
+    </w:p>
+    <w:p>
+      <w:r>
+        <w:t>この法律の施行前にした行為に対する罰則の適用については、なお従前の例による。</w:t>
+      </w:r>
+    </w:p>
+    <w:p>
+      <w:pPr>
+        <w:pStyle w:val="ListBullet"/>
         <w:ind w:left="880"/>
       </w:pPr>
       <w:r>
-        <w:t>第一条（前号に規定する規定を除く。）の規定及び附則第三条から第六条までの規定</w:t>
-      </w:r>
-    </w:p>
-    <w:p>
-      <w:r>
-        <w:br w:type="page"/>
-      </w:r>
-    </w:p>
-    <w:p>
-      <w:pPr>
-        <w:pStyle w:val="Heading1"/>
-      </w:pPr>
-      <w:r>
-        <w:t>附　則（昭和五九年五月一日法律第二三号）</w:t>
-      </w:r>
-    </w:p>
-    <w:p>
-      <w:r>
-        <w:t>この法律は、公布の日から起算して二十日を経過した日から施行する。</w:t>
-      </w:r>
-    </w:p>
-    <w:p>
-      <w:r>
-        <w:br w:type="page"/>
-      </w:r>
-    </w:p>
-    <w:p>
-      <w:pPr>
-        <w:pStyle w:val="Heading1"/>
-      </w:pPr>
-      <w:r>
-        <w:t>附　則（昭和五九年五月八日法律第二五号）</w:t>
-      </w:r>
-    </w:p>
-    <w:p>
-      <w:pPr>
-        <w:pStyle w:val="Heading4"/>
-      </w:pPr>
-      <w:r>
-        <w:t>第一条（施行期日）</w:t>
-      </w:r>
-    </w:p>
-    <w:p>
-      <w:r>
-        <w:t>この法律は、昭和五十九年七月一日から施行する。</w:t>
-      </w:r>
-    </w:p>
-    <w:p>
-      <w:pPr>
-        <w:pStyle w:val="Heading4"/>
-      </w:pPr>
-      <w:r>
-        <w:t>第二十三条（経過措置）</w:t>
-      </w:r>
-    </w:p>
-    <w:p>
-      <w:r>
-        <w:t>この法律の施行前に海運局長、海運監理部長、海運局若しくは海運監理部の支局その他の地方機関の長（以下「支局長等」という。）又は陸運局長が法律若しくはこれに基づく命令の規定によりした許可、認可その他の処分又は契約その他の行為（以下この条において「処分等」という。）は、政令（支局長等がした処分等にあつては、運輸省令）で定めるところにより、この法律による改正後のそれぞれの法律若しくはこれに基づく命令の規定により相当の地方運輸局長、海運監理部長又は地方運輸局若しくは海運監理部の海運支局その他の地方機関の長（以下「海運支局長等」という。）がした処分等とみなす。</w:t>
-      </w:r>
-    </w:p>
-    <w:p>
-      <w:pPr>
-        <w:pStyle w:val="Heading4"/>
-      </w:pPr>
-      <w:r>
-        <w:t>第二十四条</w:t>
-      </w:r>
-    </w:p>
-    <w:p>
-      <w:r>
-        <w:t>この法律の施行前に海運局長、海運監理部長、支局長等又は陸運局長に対してした申請、届出その他の行為（以下この条において「申請等」という。）は、政令（支局長等に対してした申請等にあつては、運輸省令）で定めるところにより、この法律による改正後のそれぞれの法律若しくはこれに基づく命令の規定により相当の地方運輸局長、海運監理部長又は海運支局長等に対してした申請等とみなす。</w:t>
-      </w:r>
-    </w:p>
-    <w:p>
-      <w:pPr>
-        <w:pStyle w:val="Heading4"/>
-      </w:pPr>
-      <w:r>
-        <w:t>第二十五条</w:t>
-      </w:r>
-    </w:p>
-    <w:p>
-      <w:r>
-        <w:t>この法律の施行前にした行為に対する罰則の適用については、なお従前の例による。</w:t>
-      </w:r>
-    </w:p>
-    <w:p>
-      <w:r>
-        <w:br w:type="page"/>
-      </w:r>
-    </w:p>
-    <w:p>
-      <w:pPr>
-        <w:pStyle w:val="Heading1"/>
-      </w:pPr>
-      <w:r>
-        <w:t>附　則（昭和六〇年一二月二四日法律第一〇二号）</w:t>
-      </w:r>
-    </w:p>
-    <w:p>
-      <w:pPr>
-        <w:pStyle w:val="Heading4"/>
-      </w:pPr>
-      <w:r>
-        <w:t>第一条（施行期日）</w:t>
-      </w:r>
-    </w:p>
-    <w:p>
-      <w:r>
-        <w:t>この法律は、公布の日から施行する。</w:t>
-      </w:r>
-    </w:p>
-    <w:p>
-      <w:pPr>
-        <w:pStyle w:val="Heading4"/>
-      </w:pPr>
-      <w:r>
-        <w:t>第八条（罰則に関する経過措置）</w:t>
-      </w:r>
-    </w:p>
-    <w:p>
-      <w:r>
-        <w:t>この法律（附則第一条各号に掲げる規定については、当該各規定）の施行前にした行為及び附則第四条の規定により従前の例によることとされる場合における第十一条の規定の施行後にした行為に対する罰則の適用については、なお従前の例による。</w:t>
-      </w:r>
-    </w:p>
-    <w:p>
-      <w:r>
-        <w:br w:type="page"/>
-      </w:r>
-    </w:p>
-    <w:p>
-      <w:pPr>
-        <w:pStyle w:val="Heading1"/>
-      </w:pPr>
-      <w:r>
-        <w:t>附　則（平成五年一一月一二日法律第八九号）</w:t>
-      </w:r>
-    </w:p>
-    <w:p>
-      <w:pPr>
-        <w:pStyle w:val="Heading4"/>
-      </w:pPr>
-      <w:r>
-        <w:t>第一条（施行期日）</w:t>
-      </w:r>
-    </w:p>
-    <w:p>
-      <w:r>
-        <w:t>この法律は、行政手続法（平成五年法律第八十八号）の施行の日から施行する。</w:t>
-      </w:r>
-    </w:p>
-    <w:p>
-      <w:pPr>
-        <w:pStyle w:val="Heading4"/>
-      </w:pPr>
-      <w:r>
-        <w:t>第二条（諮問等がされた不利益処分に関する経過措置）</w:t>
-      </w:r>
-    </w:p>
-    <w:p>
-      <w:r>
-        <w:t>この法律の施行前に法令に基づき審議会その他の合議制の機関に対し行政手続法第十三条に規定する聴聞又は弁明の機会の付与の手続その他の意見陳述のための手続に相当する手続を執るべきことの諮問その他の求めがされた場合においては、当該諮問その他の求めに係る不利益処分の手続に関しては、この法律による改正後の関係法律の規定にかかわらず、なお従前の例による。</w:t>
-      </w:r>
-    </w:p>
-    <w:p>
-      <w:pPr>
-        <w:pStyle w:val="Heading4"/>
-      </w:pPr>
-      <w:r>
-        <w:t>第十三条（罰則に関する経過措置）</w:t>
-      </w:r>
-    </w:p>
-    <w:p>
-      <w:r>
-        <w:t>この法律の施行前にした行為に対する罰則の適用については、なお従前の例による。</w:t>
-      </w:r>
-    </w:p>
-    <w:p>
-      <w:pPr>
-        <w:pStyle w:val="Heading4"/>
-      </w:pPr>
-      <w:r>
-        <w:t>第十四条（聴聞に関する規定の整理に伴う経過措置）</w:t>
-      </w:r>
-    </w:p>
-    <w:p>
-      <w:r>
-        <w:t>この法律の施行前に法律の規定により行われた聴聞、聴問若しくは聴聞会（不利益処分に係るものを除く。）又はこれらのための手続は、この法律による改正後の関係法律の相当規定により行われたものとみなす。</w:t>
-      </w:r>
-    </w:p>
-    <w:p>
-      <w:pPr>
-        <w:pStyle w:val="Heading4"/>
-      </w:pPr>
-      <w:r>
-        <w:t>第十五条（政令への委任）</w:t>
-      </w:r>
-    </w:p>
-    <w:p>
-      <w:r>
-        <w:t>附則第二条から前条までに定めるもののほか、この法律の施行に関して必要な経過措置は、政令で定める。</w:t>
-      </w:r>
-    </w:p>
-    <w:p>
-      <w:r>
-        <w:br w:type="page"/>
-      </w:r>
-    </w:p>
-    <w:p>
-      <w:pPr>
-        <w:pStyle w:val="Heading1"/>
-      </w:pPr>
-      <w:r>
-        <w:t>附　則（平成六年一一月一一日法律第九七号）</w:t>
-      </w:r>
-    </w:p>
-    <w:p>
-      <w:pPr>
-        <w:pStyle w:val="Heading4"/>
-      </w:pPr>
-      <w:r>
-        <w:t>第一条（施行期日）</w:t>
-      </w:r>
-    </w:p>
-    <w:p>
-      <w:r>
-        <w:t>この法律は、公布の日から施行する。</w:t>
-      </w:r>
-    </w:p>
-    <w:p>
-      <w:pPr>
-        <w:pStyle w:val="Heading6"/>
+        <w:t>一</w:t>
+        <w:br/>
+        <w:t>国土交通省の機関</w:t>
+      </w:r>
+    </w:p>
+    <w:p>
+      <w:pPr>
+        <w:pStyle w:val="ListBullet"/>
         <w:ind w:left="880"/>
       </w:pPr>
       <w:r>
-        <w:t>一から三まで</w:t>
-      </w:r>
-    </w:p>
-    <w:p>
-      <w:pPr>
+        <w:t>二</w:t>
+        <w:br/>
+        <w:t>法務局若しくは地方法務局若しくはこれらの支局又はこれらの出張所</w:t>
+      </w:r>
+    </w:p>
+    <w:p>
+      <w:pPr>
+        <w:pStyle w:val="ListBullet"/>
         <w:ind w:left="880"/>
       </w:pPr>
       <w:r>
-        <w:t>略</w:t>
-      </w:r>
-    </w:p>
-    <w:p>
-      <w:pPr>
-        <w:pStyle w:val="Heading6"/>
+        <w:t>三</w:t>
+        <w:br/>
+        <w:t>都道府県の機関</w:t>
+      </w:r>
+    </w:p>
+    <w:p>
+      <w:pPr>
+        <w:pStyle w:val="ListBullet"/>
         <w:ind w:left="880"/>
       </w:pPr>
       <w:r>
         <w:t>四</w:t>
-      </w:r>
-    </w:p>
-    <w:p>
-      <w:pPr>
+        <w:br/>
+        <w:t>市町村の機関</w:t>
+      </w:r>
+    </w:p>
+    <w:p>
+      <w:pPr>
+        <w:pStyle w:val="ListBullet"/>
         <w:ind w:left="880"/>
       </w:pPr>
       <w:r>
-        <w:t>第二十七条から第三十条まで及び第三十二条から第三十五条までの規定並びに附則第十二条から第十九条まで、第二十四条及び第二十五条の規定</w:t>
-      </w:r>
-    </w:p>
-    <w:p>
-      <w:pPr>
-        <w:pStyle w:val="Heading4"/>
-      </w:pPr>
-      <w:r>
-        <w:t>第十八条（海事代理士法の一部改正に伴う経過措置）</w:t>
-      </w:r>
-    </w:p>
-    <w:p>
-      <w:r>
-        <w:t>第三十四条の規定の施行の際現にされている同条の規定による改正前の海事代理士法第十条第一項の規定による許可の申請であって、海事代理士の主たる事務所の所在地を管轄する地方運輸局長にされたものは、第三十四条の規定による改正後の海事代理士法第十条第一項の規定による許可の申請とみなす。</w:t>
-      </w:r>
-    </w:p>
-    <w:p>
-      <w:pPr>
-        <w:pStyle w:val="Heading4"/>
-      </w:pPr>
-      <w:r>
-        <w:t>第二十条（罰則に関する経過措置）</w:t>
-      </w:r>
-    </w:p>
-    <w:p>
-      <w:r>
-        <w:t>この法律（附則第一条各号に掲げる規定については、当該各規定）の施行前にした行為並びに附則第二条、第四条、第七条第二項、第八条、第十一条、第十二条第二項、第十三条及び第十五条第四項の規定によりなお従前の例によることとされる場合における第一条、第四条、第八条、第九条、第十三条、第二十七条、第二十八条及び第三十条の規定の施行後にした行為に対する罰則の適用については、なお従前の例による。</w:t>
-      </w:r>
-    </w:p>
-    <w:p>
-      <w:pPr>
-        <w:pStyle w:val="Heading4"/>
-      </w:pPr>
-      <w:r>
-        <w:t>第二十一条（政令への委任）</w:t>
-      </w:r>
-    </w:p>
-    <w:p>
-      <w:r>
-        <w:t>附則第二条から前条までに定めるもののほか、この法律の施行に関して必要となる経過措置（罰則に関する経過措置を含む。）は、政令で定める。</w:t>
-      </w:r>
-    </w:p>
-    <w:p>
-      <w:r>
-        <w:br w:type="page"/>
-      </w:r>
-    </w:p>
-    <w:p>
-      <w:pPr>
-        <w:pStyle w:val="Heading1"/>
-      </w:pPr>
-      <w:r>
-        <w:t>附　則（平成一一年一二月八日法律第一五一号）</w:t>
-      </w:r>
-    </w:p>
-    <w:p>
-      <w:pPr>
-        <w:pStyle w:val="Heading4"/>
-      </w:pPr>
-      <w:r>
-        <w:t>第一条（施行期日）</w:t>
-      </w:r>
-    </w:p>
-    <w:p>
-      <w:r>
-        <w:t>この法律は、平成十二年四月一日から施行する。</w:t>
-      </w:r>
-    </w:p>
-    <w:p>
-      <w:pPr>
-        <w:pStyle w:val="Heading4"/>
-      </w:pPr>
-      <w:r>
-        <w:t>第三条（経過措置）</w:t>
-      </w:r>
-    </w:p>
-    <w:p>
-      <w:r>
-        <w:t>民法の一部を改正する法律（平成十一年法律第百四十九号）附則第三条第三項の規定により従前の例によることとされる準禁治産者及びその保佐人に関するこの法律による改正規定の適用については、次に掲げる改正規定を除き、なお従前の例による。</w:t>
-      </w:r>
-    </w:p>
-    <w:p>
-      <w:pPr>
-        <w:pStyle w:val="Heading6"/>
+        <w:t>一</w:t>
+        <w:br/>
+        <w:t>船舶法（明治三十二年法律第四十六号）</w:t>
+      </w:r>
+    </w:p>
+    <w:p>
+      <w:pPr>
+        <w:pStyle w:val="ListBullet"/>
         <w:ind w:left="880"/>
       </w:pPr>
       <w:r>
-        <w:t>一から二十五まで</w:t>
-      </w:r>
-    </w:p>
-    <w:p>
-      <w:pPr>
+        <w:t>二</w:t>
+        <w:br/>
+        <w:t>船舶安全法（昭和八年法律第十一号）</w:t>
+      </w:r>
+    </w:p>
+    <w:p>
+      <w:pPr>
+        <w:pStyle w:val="ListBullet"/>
         <w:ind w:left="880"/>
       </w:pPr>
       <w:r>
-        <w:t>略</w:t>
-      </w:r>
-    </w:p>
-    <w:p>
-      <w:pPr>
-        <w:pStyle w:val="Heading4"/>
-      </w:pPr>
-      <w:r>
-        <w:t>第四条</w:t>
-      </w:r>
-    </w:p>
-    <w:p>
-      <w:r>
-        <w:t>この法律の施行前にした行為に対する罰則の適用については、なお従前の例による。</w:t>
-      </w:r>
-    </w:p>
-    <w:p>
-      <w:r>
-        <w:br w:type="page"/>
-      </w:r>
-    </w:p>
-    <w:p>
-      <w:pPr>
-        <w:pStyle w:val="Heading1"/>
-      </w:pPr>
-      <w:r>
-        <w:t>附　則（平成一一年一二月二二日法律第一六〇号）</w:t>
-      </w:r>
-    </w:p>
-    <w:p>
-      <w:pPr>
-        <w:pStyle w:val="Heading4"/>
-      </w:pPr>
-      <w:r>
-        <w:t>第一条（施行期日）</w:t>
-      </w:r>
-    </w:p>
-    <w:p>
-      <w:r>
-        <w:t>この法律（第二条及び第三条を除く。）は、平成十三年一月六日から施行する。</w:t>
-      </w:r>
-    </w:p>
-    <w:p>
-      <w:pPr>
-        <w:pStyle w:val="Heading6"/>
+        <w:t>三</w:t>
+        <w:br/>
+        <w:t>船員法（昭和二十二年法律第百号）</w:t>
+      </w:r>
+    </w:p>
+    <w:p>
+      <w:pPr>
+        <w:pStyle w:val="ListBullet"/>
         <w:ind w:left="880"/>
       </w:pPr>
       <w:r>
-        <w:t>一</w:t>
-      </w:r>
-    </w:p>
-    <w:p>
-      <w:pPr>
+        <w:t>四</w:t>
+        <w:br/>
+        <w:t>船員職業安定法（昭和二十三年法律第百三十号）</w:t>
+      </w:r>
+    </w:p>
+    <w:p>
+      <w:pPr>
+        <w:pStyle w:val="ListBullet"/>
         <w:ind w:left="880"/>
       </w:pPr>
       <w:r>
-        <w:t>第九百九十五条（核原料物質、核燃料物質及び原子炉の規制に関する法律の一部を改正する法律附則の改正規定に係る部分に限る。）、第千三百五条、第千三百六条、第千三百二十四条第二項、第千三百二十六条第二項及び第千三百四十四条の規定</w:t>
-      </w:r>
-    </w:p>
-    <w:p>
-      <w:r>
-        <w:br w:type="page"/>
-      </w:r>
-    </w:p>
-    <w:p>
-      <w:pPr>
-        <w:pStyle w:val="Heading1"/>
-      </w:pPr>
-      <w:r>
-        <w:t>附　則（平成一四年五月三一日法律第五四号）</w:t>
-      </w:r>
-    </w:p>
-    <w:p>
-      <w:pPr>
-        <w:pStyle w:val="Heading4"/>
-      </w:pPr>
-      <w:r>
-        <w:t>第一条（施行期日）</w:t>
-      </w:r>
-    </w:p>
-    <w:p>
-      <w:r>
-        <w:t>この法律は、平成十四年七月一日から施行する。</w:t>
-      </w:r>
-    </w:p>
-    <w:p>
-      <w:pPr>
-        <w:pStyle w:val="Heading4"/>
-      </w:pPr>
-      <w:r>
-        <w:t>第二十八条（経過措置）</w:t>
-      </w:r>
-    </w:p>
-    <w:p>
-      <w:r>
-        <w:t>この法律の施行前にこの法律による改正前のそれぞれの法律若しくはこれに基づく命令（以下「旧法令」という。）の規定により海運監理部長、陸運支局長、海運支局長又は陸運支局の事務所の長（以下「海運監理部長等」という。）がした許可、認可その他の処分又は契約その他の行為（以下「処分等」という。）は、国土交通省令で定めるところにより、この法律による改正後のそれぞれの法律若しくはこれに基づく命令（以下「新法令」という。）の規定により相当の運輸監理部長、運輸支局長又は地方運輸局、運輸監理部若しくは運輸支局の事務所の長（以下「運輸監理部長等」という。）がした処分等とみなす。</w:t>
-      </w:r>
-    </w:p>
-    <w:p>
-      <w:pPr>
-        <w:pStyle w:val="Heading4"/>
-      </w:pPr>
-      <w:r>
-        <w:t>第二十九条</w:t>
-      </w:r>
-    </w:p>
-    <w:p>
-      <w:r>
-        <w:t>この法律の施行前に旧法令の規定により海運監理部長等に対してした申請、届出その他の行為（以下「申請等」という。）は、国土交通省令で定めるところにより、新法令の規定により相当の運輸監理部長等に対してした申請等とみなす。</w:t>
-      </w:r>
-    </w:p>
-    <w:p>
-      <w:pPr>
-        <w:pStyle w:val="Heading4"/>
-      </w:pPr>
-      <w:r>
-        <w:t>第三十条</w:t>
-      </w:r>
-    </w:p>
-    <w:p>
-      <w:r>
-        <w:t>この法律の施行前にした行為に対する罰則の適用については、なお従前の例による。</w:t>
-      </w:r>
-    </w:p>
-    <w:p>
-      <w:r>
-        <w:br w:type="page"/>
-      </w:r>
-    </w:p>
-    <w:p>
-      <w:pPr>
-        <w:pStyle w:val="Heading1"/>
-      </w:pPr>
-      <w:r>
-        <w:t>附　則（平成一四年六月七日法律第六〇号）</w:t>
-      </w:r>
-    </w:p>
-    <w:p>
-      <w:pPr>
-        <w:pStyle w:val="Heading4"/>
-      </w:pPr>
-      <w:r>
-        <w:t>第一条（施行期日）</w:t>
-      </w:r>
-    </w:p>
-    <w:p>
-      <w:r>
-        <w:t>この法律は、公布の日から起算して一年を超えない範囲内において政令で定める日から施行する。</w:t>
-      </w:r>
-    </w:p>
-    <w:p>
-      <w:r>
-        <w:br w:type="page"/>
-      </w:r>
-    </w:p>
-    <w:p>
-      <w:pPr>
-        <w:pStyle w:val="Heading1"/>
-      </w:pPr>
-      <w:r>
-        <w:t>附　則（平成一四年一二月一三日法律第一五二号）</w:t>
-      </w:r>
-    </w:p>
-    <w:p>
-      <w:pPr>
-        <w:pStyle w:val="Heading4"/>
-      </w:pPr>
-      <w:r>
-        <w:t>第一条（施行期日）</w:t>
-      </w:r>
-    </w:p>
-    <w:p>
-      <w:r>
-        <w:t>この法律は、行政手続等における情報通信の技術の利用に関する法律（平成十四年法律第百五十一号）の施行の日から施行する。</w:t>
-      </w:r>
-    </w:p>
-    <w:p>
-      <w:pPr>
-        <w:pStyle w:val="Heading4"/>
-      </w:pPr>
-      <w:r>
-        <w:t>第四条（罰則に関する経過措置）</w:t>
-      </w:r>
-    </w:p>
-    <w:p>
-      <w:r>
-        <w:t>この法律の施行前にした行為に対する罰則の適用については、なお従前の例による。</w:t>
-      </w:r>
-    </w:p>
-    <w:p>
-      <w:pPr>
-        <w:pStyle w:val="Heading4"/>
-      </w:pPr>
-      <w:r>
-        <w:t>第五条（その他の経過措置の政令への委任）</w:t>
-      </w:r>
-    </w:p>
-    <w:p>
-      <w:r>
-        <w:t>前三条に定めるもののほか、この法律の施行に関し必要な経過措置は、政令で定める。</w:t>
-      </w:r>
-    </w:p>
-    <w:p>
-      <w:r>
-        <w:br w:type="page"/>
-      </w:r>
-    </w:p>
-    <w:p>
-      <w:pPr>
-        <w:pStyle w:val="Heading1"/>
-      </w:pPr>
-      <w:r>
-        <w:t>附　則（平成一六年四月一四日法律第三一号）</w:t>
-      </w:r>
-    </w:p>
-    <w:p>
-      <w:pPr>
-        <w:pStyle w:val="Heading4"/>
-      </w:pPr>
-      <w:r>
-        <w:t>第一条（施行期日）</w:t>
-      </w:r>
-    </w:p>
-    <w:p>
-      <w:r>
-        <w:t>この法律は、平成十四年十二月十二日に採択された条約附属書の改正が日本国について効力を生ずる日から施行する。</w:t>
-      </w:r>
-    </w:p>
-    <w:p>
-      <w:pPr>
-        <w:pStyle w:val="Heading4"/>
-      </w:pPr>
-      <w:r>
-        <w:t>第八条（政令への委任）</w:t>
-      </w:r>
-    </w:p>
-    <w:p>
-      <w:r>
-        <w:t>附則第二条から第五条までに定めるもののほか、この法律の施行に関し必要な経過措置（罰則に関する経過措置を含む。）は、政令で定める。</w:t>
-      </w:r>
-    </w:p>
-    <w:p>
-      <w:r>
-        <w:br w:type="page"/>
-      </w:r>
-    </w:p>
-    <w:p>
-      <w:pPr>
-        <w:pStyle w:val="Heading1"/>
-      </w:pPr>
-      <w:r>
-        <w:t>附　則（平成一六年四月二一日法律第三六号）</w:t>
-      </w:r>
-    </w:p>
-    <w:p>
-      <w:pPr>
-        <w:pStyle w:val="Heading4"/>
-      </w:pPr>
-      <w:r>
-        <w:t>第一条（施行期日）</w:t>
-      </w:r>
-    </w:p>
-    <w:p>
-      <w:r>
-        <w:t>この法律は、千九百七十三年の船舶による汚染の防止のための国際条約に関する千九百七十八年の議定書によって修正された同条約を改正する千九百九十七年の議定書（以下「第二議定書」という。）が日本国について効力を生ずる日（以下「施行日」という。）から施行する。</w:t>
-      </w:r>
-    </w:p>
-    <w:p>
-      <w:r>
-        <w:br w:type="page"/>
-      </w:r>
-    </w:p>
-    <w:p>
-      <w:pPr>
-        <w:pStyle w:val="Heading1"/>
-      </w:pPr>
-      <w:r>
-        <w:t>附　則（平成一六年六月二日法律第七一号）</w:t>
-      </w:r>
-    </w:p>
-    <w:p>
-      <w:pPr>
-        <w:pStyle w:val="Heading4"/>
-      </w:pPr>
-      <w:r>
-        <w:t>第一条（施行期日）</w:t>
-      </w:r>
-    </w:p>
-    <w:p>
-      <w:r>
-        <w:t>この法律は、公布の日から起算して一年を超えない範囲内において政令で定める日（以下「施行日」という。）から施行する。</w:t>
-      </w:r>
-    </w:p>
-    <w:p>
-      <w:pPr>
-        <w:pStyle w:val="Heading4"/>
-      </w:pPr>
-      <w:r>
-        <w:t>第十九条（海事代理士法の一部改正に伴う経過措置）</w:t>
-      </w:r>
-    </w:p>
-    <w:p>
-      <w:r>
-        <w:t>行政書士は、当分の間、前条の規定による改正後の海事代理士法（以下「新海事代理士法」という。）第十七条第一項本文の規定にかかわらず、他人の委託により、業として新海事代理士法第一条に規定する行為（新船員職業安定法若しくは新内航海運業法又はこれらに基づく命令の規定に基づく手続に係る行為に限る。）を行うことができる。</w:t>
-      </w:r>
-    </w:p>
-    <w:p>
-      <w:r>
-        <w:br w:type="page"/>
-      </w:r>
-    </w:p>
-    <w:p>
-      <w:pPr>
-        <w:pStyle w:val="Heading1"/>
-      </w:pPr>
-      <w:r>
-        <w:t>附　則（平成二〇年六月一一日法律第六四号）</w:t>
-      </w:r>
-    </w:p>
-    <w:p>
-      <w:r>
-        <w:t>この法律は、公布の日から起算して二十日を経過した日から施行する。</w:t>
-      </w:r>
-    </w:p>
-    <w:p>
-      <w:r>
-        <w:br w:type="page"/>
-      </w:r>
-    </w:p>
-    <w:p>
-      <w:pPr>
-        <w:pStyle w:val="Heading1"/>
-      </w:pPr>
-      <w:r>
-        <w:t>附　則（平成三〇年六月二〇日法律第六一号）</w:t>
-      </w:r>
-    </w:p>
-    <w:p>
-      <w:pPr>
-        <w:pStyle w:val="Heading4"/>
-      </w:pPr>
-      <w:r>
-        <w:t>第一条（施行期日）</w:t>
-      </w:r>
-    </w:p>
-    <w:p>
-      <w:r>
-        <w:t>この法律は、条約が日本国について効力を生ずる日から施行する。</w:t>
-      </w:r>
-    </w:p>
-    <w:p>
-      <w:pPr>
-        <w:pStyle w:val="Heading6"/>
+        <w:t>五</w:t>
+        <w:br/>
+        <w:t>船舶職員及び小型船舶操縦者法（昭和二十六年法律第百四十九号）</w:t>
+      </w:r>
+    </w:p>
+    <w:p>
+      <w:pPr>
+        <w:pStyle w:val="ListBullet"/>
         <w:ind w:left="880"/>
       </w:pPr>
       <w:r>
-        <w:t>二</w:t>
-      </w:r>
-    </w:p>
-    <w:p>
-      <w:pPr>
+        <w:t>六</w:t>
+        <w:br/>
+        <w:t>海上運送法（昭和二十四年法律第百八十七号）</w:t>
+      </w:r>
+    </w:p>
+    <w:p>
+      <w:pPr>
+        <w:pStyle w:val="ListBullet"/>
         <w:ind w:left="880"/>
       </w:pPr>
       <w:r>
-        <w:t>附則第五条から第九条まで、第十一条及び第十三条の規定</w:t>
-      </w:r>
-    </w:p>
-    <w:p>
-      <w:r>
-        <w:br w:type="page"/>
-      </w:r>
-    </w:p>
-    <w:p>
-      <w:pPr>
-        <w:pStyle w:val="Heading1"/>
-      </w:pPr>
-      <w:r>
-        <w:t>附　則（令和元年六月一四日法律第三七号）</w:t>
-      </w:r>
-    </w:p>
-    <w:p>
-      <w:pPr>
-        <w:pStyle w:val="Heading4"/>
-      </w:pPr>
-      <w:r>
-        <w:t>第一条（施行期日）</w:t>
-      </w:r>
-    </w:p>
-    <w:p>
-      <w:r>
-        <w:t>この法律は、公布の日から起算して三月を経過した日から施行する。</w:t>
-      </w:r>
-    </w:p>
-    <w:p>
-      <w:pPr>
-        <w:pStyle w:val="Heading4"/>
-      </w:pPr>
-      <w:r>
-        <w:t>第二条（行政庁の行為等に関する経過措置）</w:t>
-      </w:r>
-    </w:p>
-    <w:p>
-      <w:r>
-        <w:t>この法律（前条各号に掲げる規定にあっては、当該規定。以下この条及び次条において同じ。）の施行の日前に、この法律による改正前の法律又はこれに基づく命令の規定（欠格条項その他の権利の制限に係る措置を定めるものに限る。）に基づき行われた行政庁の処分その他の行為及び当該規定により生じた失職の効力については、なお従前の例による。</w:t>
-      </w:r>
-    </w:p>
-    <w:p>
-      <w:pPr>
-        <w:pStyle w:val="Heading4"/>
-      </w:pPr>
-      <w:r>
-        <w:t>第三条（罰則に関する経過措置）</w:t>
-      </w:r>
-    </w:p>
-    <w:p>
-      <w:r>
-        <w:t>この法律の施行前にした行為に対する罰則の適用については、なお従前の例による。</w:t>
+        <w:t>七</w:t>
+        <w:br/>
+        <w:t>港湾運送事業法（昭和二十六年法律第百六十一号）</w:t>
+      </w:r>
+    </w:p>
+    <w:p>
+      <w:pPr>
+        <w:pStyle w:val="ListBullet"/>
+        <w:ind w:left="880"/>
+      </w:pPr>
+      <w:r>
+        <w:t>八</w:t>
+        <w:br/>
+        <w:t>内航海運業法（昭和二十七年法律第百五十一号）</w:t>
+      </w:r>
+    </w:p>
+    <w:p>
+      <w:pPr>
+        <w:pStyle w:val="ListBullet"/>
+        <w:ind w:left="880"/>
+      </w:pPr>
+      <w:r>
+        <w:t>九</w:t>
+        <w:br/>
+        <w:t>港則法（昭和二十三年法律第百七十四号）</w:t>
+      </w:r>
+    </w:p>
+    <w:p>
+      <w:pPr>
+        <w:pStyle w:val="ListBullet"/>
+        <w:ind w:left="880"/>
+      </w:pPr>
+      <w:r>
+        <w:t>十</w:t>
+        <w:br/>
+        <w:t>海上交通安全法（昭和四十七年法律第百十五号）</w:t>
+      </w:r>
+    </w:p>
+    <w:p>
+      <w:pPr>
+        <w:pStyle w:val="ListBullet"/>
+        <w:ind w:left="880"/>
+      </w:pPr>
+      <w:r>
+        <w:t>十一</w:t>
+        <w:br/>
+        <w:t>造船法（昭和二十五年法律第百二十九号）</w:t>
+      </w:r>
+    </w:p>
+    <w:p>
+      <w:pPr>
+        <w:pStyle w:val="ListBullet"/>
+        <w:ind w:left="880"/>
+      </w:pPr>
+      <w:r>
+        <w:t>十二</w:t>
+        <w:br/>
+        <w:t>海洋汚染等及び海上災害の防止に関する法律（昭和四十五年法律第百三十六号）</w:t>
+      </w:r>
+    </w:p>
+    <w:p>
+      <w:pPr>
+        <w:pStyle w:val="ListBullet"/>
+        <w:ind w:left="880"/>
+      </w:pPr>
+      <w:r>
+        <w:t>十三</w:t>
+        <w:br/>
+        <w:t>国際航海船舶及び国際港湾施設の保安の確保等に関する法律（平成十六年法律第三十一号）（国際港湾施設に係る部分を除く。）</w:t>
+      </w:r>
+    </w:p>
+    <w:p>
+      <w:pPr>
+        <w:pStyle w:val="ListBullet"/>
+        <w:ind w:left="880"/>
+      </w:pPr>
+      <w:r>
+        <w:t>十四</w:t>
+        <w:br/>
+        <w:t>領海等における外国船舶の航行に関する法律（平成二十年法律第六十四号）</w:t>
+      </w:r>
+    </w:p>
+    <w:p>
+      <w:pPr>
+        <w:pStyle w:val="ListBullet"/>
+        <w:ind w:left="880"/>
+      </w:pPr>
+      <w:r>
+        <w:t>十五</w:t>
+        <w:br/>
+        <w:t>船舶の再資源化解体の適正な実施に関する法律（平成三十年法律第六十一号）（有害物質一覧表並びに同法第三十条第二項及び第三十一条第二項に規定する船級協会に係る部分に限る。）</w:t>
+      </w:r>
+    </w:p>
+    <w:p>
+      <w:pPr>
+        <w:pStyle w:val="ListBullet"/>
+        <w:ind w:left="880"/>
+      </w:pPr>
+      <w:r>
+        <w:t>十六</w:t>
+        <w:br/>
+        <w:t>前各号に掲げる法律に基づく命令</w:t>
       </w:r>
     </w:p>
     <w:sectPr>
@@ -2302,7 +2478,7 @@
     </w:pPr>
     <w:r>
       <w:tab/>
-      <w:t>WeGov v0.1 - FTS141</w:t>
+      <w:t>WeGov v0.2 - FTS141</w:t>
     </w:r>
   </w:p>
 </w:ftr>
